--- a/ML_Report.docx
+++ b/ML_Report.docx
@@ -5729,8 +5729,6 @@
         </w:rPr>
         <w:t>16</w:t>
       </w:r>
-      <w:bookmarkStart w:id="8" w:name="_GoBack"/>
-      <w:bookmarkEnd w:id="8"/>
     </w:p>
     <w:p>
       <w:pPr>
@@ -13991,6 +13989,7 @@
       <w:pPr>
         <w:widowControl w:val="0"/>
         <w:numPr>
+          <w:ilvl w:val="0"/>
           <w:numId w:val="0"/>
         </w:numPr>
         <w:autoSpaceDE w:val="0"/>
@@ -14005,6 +14004,7 @@
       <w:pPr>
         <w:widowControl w:val="0"/>
         <w:numPr>
+          <w:ilvl w:val="0"/>
           <w:numId w:val="0"/>
         </w:numPr>
         <w:autoSpaceDE w:val="0"/>
@@ -14062,6 +14062,7 @@
       <w:pPr>
         <w:widowControl w:val="0"/>
         <w:numPr>
+          <w:ilvl w:val="0"/>
           <w:numId w:val="0"/>
         </w:numPr>
         <w:autoSpaceDE w:val="0"/>
@@ -14526,8 +14527,6 @@
         <w:suppressLineNumbers w:val="0"/>
         <w:ind w:left="2880" w:leftChars="0" w:firstLine="720" w:firstLineChars="0"/>
         <w:jc w:val="left"/>
-      </w:pPr>
-      <w:r>
         <w:rPr>
           <w:rFonts w:hint="default" w:ascii="Arial" w:hAnsi="Arial" w:eastAsia="Algerian" w:cs="Arial"/>
           <w:color w:val="000000"/>
@@ -14537,8 +14536,29 @@
           <w:u w:val="single"/>
           <w:lang w:val="en-US" w:eastAsia="zh-CN" w:bidi="ar"/>
         </w:rPr>
+      </w:pPr>
+      <w:r>
+        <w:rPr>
+          <w:rFonts w:hint="default" w:ascii="Arial" w:hAnsi="Arial" w:eastAsia="Algerian" w:cs="Arial"/>
+          <w:color w:val="000000"/>
+          <w:kern w:val="0"/>
+          <w:sz w:val="40"/>
+          <w:szCs w:val="40"/>
+          <w:u w:val="single"/>
+          <w:lang w:val="en-US" w:eastAsia="zh-CN" w:bidi="ar"/>
+        </w:rPr>
         <w:t>Conclusion</w:t>
       </w:r>
+    </w:p>
+    <w:p>
+      <w:pPr>
+        <w:keepNext w:val="0"/>
+        <w:keepLines w:val="0"/>
+        <w:widowControl/>
+        <w:suppressLineNumbers w:val="0"/>
+        <w:ind w:left="2880" w:leftChars="0" w:firstLine="720" w:firstLineChars="0"/>
+        <w:jc w:val="left"/>
+      </w:pPr>
       <w:r>
         <w:rPr>
           <w:rFonts w:ascii="Algerian" w:hAnsi="Algerian" w:eastAsia="Algerian" w:cs="Algerian"/>
@@ -14574,7 +14594,180 @@
           <w:szCs w:val="24"/>
           <w:lang w:val="en-IN" w:eastAsia="zh-CN" w:bidi="ar"/>
         </w:rPr>
-        <w:t xml:space="preserve">Prediction of cricket score has become one of interesting because of popularity of sports cricket. So </w:t>
+        <w:t>Prediction of cricket score has become one of interesting</w:t>
+      </w:r>
+      <w:r>
+        <w:rPr>
+          <w:rFonts w:hint="default" w:ascii="Arial" w:hAnsi="Arial" w:eastAsia="SimSun" w:cs="Arial"/>
+          <w:color w:val="000000"/>
+          <w:kern w:val="0"/>
+          <w:sz w:val="24"/>
+          <w:szCs w:val="24"/>
+          <w:lang w:val="en-US" w:eastAsia="zh-CN" w:bidi="ar"/>
+        </w:rPr>
+        <w:t xml:space="preserve"> topic </w:t>
+      </w:r>
+      <w:r>
+        <w:rPr>
+          <w:rFonts w:hint="default" w:ascii="Arial" w:hAnsi="Arial" w:eastAsia="SimSun" w:cs="Arial"/>
+          <w:color w:val="000000"/>
+          <w:kern w:val="0"/>
+          <w:sz w:val="24"/>
+          <w:szCs w:val="24"/>
+          <w:lang w:val="en-IN" w:eastAsia="zh-CN" w:bidi="ar"/>
+        </w:rPr>
+        <w:t xml:space="preserve"> because of popularity of sports cricket. So </w:t>
+      </w:r>
+      <w:r>
+        <w:rPr>
+          <w:rFonts w:hint="default" w:ascii="Arial" w:hAnsi="Arial" w:eastAsia="SimSun" w:cs="Arial"/>
+          <w:color w:val="000000"/>
+          <w:kern w:val="0"/>
+          <w:sz w:val="24"/>
+          <w:szCs w:val="24"/>
+          <w:lang w:val="en-US" w:eastAsia="zh-CN" w:bidi="ar"/>
+        </w:rPr>
+        <w:t>we have taken interest of  doing prediction project from this.</w:t>
+      </w:r>
+      <w:r>
+        <w:rPr>
+          <w:rFonts w:hint="default" w:ascii="Arial" w:hAnsi="Arial" w:cs="Arial"/>
+          <w:sz w:val="24"/>
+          <w:szCs w:val="24"/>
+          <w:lang w:val="en-IN"/>
+        </w:rPr>
+        <w:t>The game has been successfully tested by us and is working fine.</w:t>
+      </w:r>
+    </w:p>
+    <w:p>
+      <w:pPr>
+        <w:pStyle w:val="9"/>
+        <w:spacing w:before="10"/>
+        <w:ind w:left="0"/>
+        <w:rPr>
+          <w:rFonts w:hint="default" w:ascii="Arial" w:hAnsi="Arial" w:cs="Arial"/>
+          <w:sz w:val="24"/>
+          <w:szCs w:val="24"/>
+          <w:lang w:val="en-US"/>
+        </w:rPr>
+      </w:pPr>
+    </w:p>
+    <w:p>
+      <w:pPr>
+        <w:keepNext w:val="0"/>
+        <w:keepLines w:val="0"/>
+        <w:widowControl/>
+        <w:suppressLineNumbers w:val="0"/>
+        <w:jc w:val="left"/>
+        <w:rPr>
+          <w:rFonts w:hint="default" w:ascii="Arial" w:hAnsi="Arial" w:eastAsia="SimSun" w:cs="Arial"/>
+          <w:color w:val="000000"/>
+          <w:kern w:val="0"/>
+          <w:sz w:val="24"/>
+          <w:szCs w:val="24"/>
+          <w:lang w:val="en-US" w:eastAsia="zh-CN" w:bidi="ar"/>
+        </w:rPr>
+      </w:pPr>
+      <w:r>
+        <w:rPr>
+          <w:rFonts w:hint="default" w:ascii="Arial" w:hAnsi="Arial" w:cs="Arial"/>
+          <w:sz w:val="24"/>
+          <w:szCs w:val="24"/>
+          <w:lang w:val="en-IN"/>
+        </w:rPr>
+        <w:t>This project helped us in gaining knowledge in many sectors like</w:t>
+      </w:r>
+      <w:r>
+        <w:rPr>
+          <w:rFonts w:hint="default" w:cs="Arial"/>
+          <w:sz w:val="24"/>
+          <w:szCs w:val="24"/>
+          <w:lang w:val="en-US"/>
+        </w:rPr>
+        <w:t xml:space="preserve"> </w:t>
+      </w:r>
+      <w:r>
+        <w:rPr>
+          <w:rFonts w:hint="default" w:ascii="Arial" w:hAnsi="Arial" w:cs="Arial"/>
+          <w:sz w:val="24"/>
+          <w:szCs w:val="24"/>
+          <w:lang w:val="en-IN"/>
+        </w:rPr>
+        <w:t>planning,</w:t>
+      </w:r>
+      <w:r>
+        <w:rPr>
+          <w:rFonts w:hint="default" w:cs="Arial"/>
+          <w:sz w:val="24"/>
+          <w:szCs w:val="24"/>
+          <w:lang w:val="en-US"/>
+        </w:rPr>
+        <w:t xml:space="preserve"> </w:t>
+      </w:r>
+      <w:r>
+        <w:rPr>
+          <w:rFonts w:hint="default" w:ascii="Arial" w:hAnsi="Arial" w:cs="Arial"/>
+          <w:sz w:val="24"/>
+          <w:szCs w:val="24"/>
+          <w:lang w:val="en-IN"/>
+        </w:rPr>
+        <w:t>designing,</w:t>
+      </w:r>
+      <w:r>
+        <w:rPr>
+          <w:rFonts w:hint="default" w:cs="Arial"/>
+          <w:sz w:val="24"/>
+          <w:szCs w:val="24"/>
+          <w:lang w:val="en-US"/>
+        </w:rPr>
+        <w:t xml:space="preserve"> </w:t>
+      </w:r>
+      <w:r>
+        <w:rPr>
+          <w:rFonts w:hint="default" w:ascii="Arial" w:hAnsi="Arial" w:cs="Arial"/>
+          <w:sz w:val="24"/>
+          <w:szCs w:val="24"/>
+          <w:lang w:val="en-IN"/>
+        </w:rPr>
+        <w:t>developing,</w:t>
+      </w:r>
+      <w:r>
+        <w:rPr>
+          <w:rFonts w:hint="default" w:cs="Arial"/>
+          <w:sz w:val="24"/>
+          <w:szCs w:val="24"/>
+          <w:lang w:val="en-US"/>
+        </w:rPr>
+        <w:t xml:space="preserve"> </w:t>
+      </w:r>
+      <w:r>
+        <w:rPr>
+          <w:rFonts w:hint="default" w:ascii="Arial" w:hAnsi="Arial" w:cs="Arial"/>
+          <w:sz w:val="24"/>
+          <w:szCs w:val="24"/>
+          <w:lang w:val="en-IN"/>
+        </w:rPr>
+        <w:t>managing,programming skill</w:t>
+      </w:r>
+      <w:r>
+        <w:rPr>
+          <w:rFonts w:hint="default" w:cs="Arial"/>
+          <w:sz w:val="24"/>
+          <w:szCs w:val="24"/>
+          <w:lang w:val="en-US"/>
+        </w:rPr>
+        <w:t>,machine learning various component</w:t>
+      </w:r>
+      <w:bookmarkStart w:id="8" w:name="_GoBack"/>
+      <w:bookmarkEnd w:id="8"/>
+      <w:r>
+        <w:rPr>
+          <w:rFonts w:hint="default" w:ascii="Arial" w:hAnsi="Arial" w:cs="Arial"/>
+          <w:sz w:val="24"/>
+          <w:szCs w:val="24"/>
+          <w:lang w:val="en-IN"/>
+        </w:rPr>
+        <w:t>.</w:t>
       </w:r>
     </w:p>
     <w:p>

--- a/ML_Report.docx
+++ b/ML_Report.docx
@@ -14579,213 +14579,38 @@
         <w:suppressLineNumbers w:val="0"/>
         <w:jc w:val="left"/>
         <w:rPr>
-          <w:rFonts w:hint="default" w:ascii="Arial" w:hAnsi="Arial" w:cs="Arial"/>
-          <w:sz w:val="24"/>
-          <w:szCs w:val="24"/>
-          <w:lang w:val="en-IN"/>
-        </w:rPr>
-      </w:pPr>
-      <w:r>
-        <w:rPr>
-          <w:rFonts w:hint="default" w:ascii="Arial" w:hAnsi="Arial" w:eastAsia="SimSun" w:cs="Arial"/>
-          <w:color w:val="000000"/>
-          <w:kern w:val="0"/>
-          <w:sz w:val="24"/>
-          <w:szCs w:val="24"/>
+          <w:rFonts w:hint="default" w:ascii="Calibri" w:hAnsi="Calibri" w:eastAsia="SimSun" w:cs="Calibri"/>
+          <w:color w:val="000000"/>
+          <w:kern w:val="0"/>
+          <w:sz w:val="25"/>
+          <w:szCs w:val="25"/>
           <w:lang w:val="en-IN" w:eastAsia="zh-CN" w:bidi="ar"/>
         </w:rPr>
-        <w:t>Prediction of cricket score has become one of interesting</w:t>
-      </w:r>
-      <w:r>
-        <w:rPr>
-          <w:rFonts w:hint="default" w:ascii="Arial" w:hAnsi="Arial" w:eastAsia="SimSun" w:cs="Arial"/>
-          <w:color w:val="000000"/>
-          <w:kern w:val="0"/>
-          <w:sz w:val="24"/>
-          <w:szCs w:val="24"/>
-          <w:lang w:val="en-US" w:eastAsia="zh-CN" w:bidi="ar"/>
-        </w:rPr>
-        <w:t xml:space="preserve"> topic </w:t>
-      </w:r>
-      <w:r>
-        <w:rPr>
-          <w:rFonts w:hint="default" w:ascii="Arial" w:hAnsi="Arial" w:eastAsia="SimSun" w:cs="Arial"/>
-          <w:color w:val="000000"/>
-          <w:kern w:val="0"/>
-          <w:sz w:val="24"/>
-          <w:szCs w:val="24"/>
-          <w:lang w:val="en-IN" w:eastAsia="zh-CN" w:bidi="ar"/>
-        </w:rPr>
-        <w:t xml:space="preserve"> because of popularity of sports cricket. So </w:t>
-      </w:r>
-      <w:r>
-        <w:rPr>
-          <w:rFonts w:hint="default" w:ascii="Arial" w:hAnsi="Arial" w:eastAsia="SimSun" w:cs="Arial"/>
-          <w:color w:val="000000"/>
-          <w:kern w:val="0"/>
-          <w:sz w:val="24"/>
-          <w:szCs w:val="24"/>
-          <w:lang w:val="en-US" w:eastAsia="zh-CN" w:bidi="ar"/>
-        </w:rPr>
-        <w:t>we have taken interest of  doing prediction project from this.</w:t>
-      </w:r>
-      <w:r>
-        <w:rPr>
-          <w:rFonts w:hint="default" w:ascii="Arial" w:hAnsi="Arial" w:cs="Arial"/>
-          <w:sz w:val="24"/>
-          <w:szCs w:val="24"/>
-          <w:lang w:val="en-IN"/>
-        </w:rPr>
-        <w:t>The game has been successfully tested by us and is working fine.</w:t>
-      </w:r>
-    </w:p>
-    <w:p>
-      <w:pPr>
-        <w:pStyle w:val="9"/>
-        <w:spacing w:before="10"/>
-        <w:ind w:left="0"/>
-        <w:rPr>
-          <w:rFonts w:hint="default" w:ascii="Arial" w:hAnsi="Arial" w:cs="Arial"/>
-          <w:sz w:val="24"/>
-          <w:szCs w:val="24"/>
-          <w:lang w:val="en-US"/>
-        </w:rPr>
-      </w:pPr>
-    </w:p>
-    <w:p>
-      <w:pPr>
-        <w:keepNext w:val="0"/>
-        <w:keepLines w:val="0"/>
-        <w:widowControl/>
-        <w:suppressLineNumbers w:val="0"/>
-        <w:jc w:val="left"/>
-        <w:rPr>
-          <w:rFonts w:hint="default" w:ascii="Arial" w:hAnsi="Arial" w:eastAsia="SimSun" w:cs="Arial"/>
-          <w:color w:val="000000"/>
-          <w:kern w:val="0"/>
-          <w:sz w:val="24"/>
-          <w:szCs w:val="24"/>
-          <w:lang w:val="en-US" w:eastAsia="zh-CN" w:bidi="ar"/>
-        </w:rPr>
-      </w:pPr>
-      <w:r>
-        <w:rPr>
-          <w:rFonts w:hint="default" w:ascii="Arial" w:hAnsi="Arial" w:cs="Arial"/>
-          <w:sz w:val="24"/>
-          <w:szCs w:val="24"/>
-          <w:lang w:val="en-IN"/>
-        </w:rPr>
-        <w:t>This project helped us in gaining knowledge in many sectors like</w:t>
-      </w:r>
-      <w:r>
-        <w:rPr>
-          <w:rFonts w:hint="default" w:cs="Arial"/>
-          <w:sz w:val="24"/>
-          <w:szCs w:val="24"/>
-          <w:lang w:val="en-US"/>
-        </w:rPr>
-        <w:t xml:space="preserve"> </w:t>
-      </w:r>
-      <w:r>
-        <w:rPr>
-          <w:rFonts w:hint="default" w:ascii="Arial" w:hAnsi="Arial" w:cs="Arial"/>
-          <w:sz w:val="24"/>
-          <w:szCs w:val="24"/>
-          <w:lang w:val="en-IN"/>
-        </w:rPr>
-        <w:t>planning,</w:t>
-      </w:r>
-      <w:r>
-        <w:rPr>
-          <w:rFonts w:hint="default" w:cs="Arial"/>
-          <w:sz w:val="24"/>
-          <w:szCs w:val="24"/>
-          <w:lang w:val="en-US"/>
-        </w:rPr>
-        <w:t xml:space="preserve"> </w:t>
-      </w:r>
-      <w:r>
-        <w:rPr>
-          <w:rFonts w:hint="default" w:ascii="Arial" w:hAnsi="Arial" w:cs="Arial"/>
-          <w:sz w:val="24"/>
-          <w:szCs w:val="24"/>
-          <w:lang w:val="en-IN"/>
-        </w:rPr>
-        <w:t>designing,</w:t>
-      </w:r>
-      <w:r>
-        <w:rPr>
-          <w:rFonts w:hint="default" w:cs="Arial"/>
-          <w:sz w:val="24"/>
-          <w:szCs w:val="24"/>
-          <w:lang w:val="en-US"/>
-        </w:rPr>
-        <w:t xml:space="preserve"> </w:t>
-      </w:r>
-      <w:r>
-        <w:rPr>
-          <w:rFonts w:hint="default" w:ascii="Arial" w:hAnsi="Arial" w:cs="Arial"/>
-          <w:sz w:val="24"/>
-          <w:szCs w:val="24"/>
-          <w:lang w:val="en-IN"/>
-        </w:rPr>
-        <w:t>developing,</w:t>
-      </w:r>
-      <w:r>
-        <w:rPr>
-          <w:rFonts w:hint="default" w:cs="Arial"/>
-          <w:sz w:val="24"/>
-          <w:szCs w:val="24"/>
-          <w:lang w:val="en-US"/>
-        </w:rPr>
-        <w:t xml:space="preserve"> </w:t>
-      </w:r>
-      <w:r>
-        <w:rPr>
-          <w:rFonts w:hint="default" w:ascii="Arial" w:hAnsi="Arial" w:cs="Arial"/>
-          <w:sz w:val="24"/>
-          <w:szCs w:val="24"/>
-          <w:lang w:val="en-IN"/>
-        </w:rPr>
-        <w:t>managing,programming skill</w:t>
-      </w:r>
-      <w:r>
-        <w:rPr>
-          <w:rFonts w:hint="default" w:cs="Arial"/>
-          <w:sz w:val="24"/>
-          <w:szCs w:val="24"/>
-          <w:lang w:val="en-US"/>
-        </w:rPr>
-        <w:t>,machine learning various component</w:t>
+      </w:pPr>
+      <w:r>
+        <w:rPr>
+          <w:rFonts w:hint="default" w:ascii="Calibri" w:hAnsi="Calibri" w:eastAsia="SimSun"/>
+          <w:color w:val="000000"/>
+          <w:kern w:val="0"/>
+          <w:sz w:val="25"/>
+          <w:szCs w:val="25"/>
+          <w:lang w:val="en-US" w:eastAsia="zh-CN"/>
+        </w:rPr>
+        <w:t>To conclude, IPL/T20 is a tournament which can be unpredictable to decide a winner. Even, Machine Learning model prediction can go wrong sometimes. A match result can be achieved in many ways like using Players points, team combinations etc. Here, for this study, I have chosen how powerplay can be used to predict the match-winner. Some teams score quick runs during powerplay so that they can get a good score on the board. On the other hand, some teams play slowly in powerplay but in the middle overs, they start hitting. So, it all depends on the day of the match, the opposition they are playing with, pitch type, etc. In the cricketing field, to achieve the full convergence into the data science world, it would require a lot of additional data to meet the full picture of analysis</w:t>
+      </w:r>
+      <w:r>
+        <w:rPr>
+          <w:rFonts w:hint="default" w:ascii="Calibri" w:hAnsi="Calibri" w:eastAsia="SimSun"/>
+          <w:color w:val="000000"/>
+          <w:kern w:val="0"/>
+          <w:sz w:val="25"/>
+          <w:szCs w:val="25"/>
+          <w:lang w:val="en-IN" w:eastAsia="zh-CN"/>
+        </w:rPr>
+        <w:t>.</w:t>
       </w:r>
       <w:bookmarkStart w:id="8" w:name="_GoBack"/>
       <w:bookmarkEnd w:id="8"/>
-      <w:r>
-        <w:rPr>
-          <w:rFonts w:hint="default" w:ascii="Arial" w:hAnsi="Arial" w:cs="Arial"/>
-          <w:sz w:val="24"/>
-          <w:szCs w:val="24"/>
-          <w:lang w:val="en-IN"/>
-        </w:rPr>
-        <w:t>.</w:t>
-      </w:r>
-    </w:p>
-    <w:p>
-      <w:pPr>
-        <w:keepNext w:val="0"/>
-        <w:keepLines w:val="0"/>
-        <w:widowControl/>
-        <w:suppressLineNumbers w:val="0"/>
-        <w:jc w:val="left"/>
-        <w:rPr>
-          <w:rFonts w:hint="default" w:ascii="Calibri" w:hAnsi="Calibri" w:eastAsia="SimSun" w:cs="Calibri"/>
-          <w:color w:val="000000"/>
-          <w:kern w:val="0"/>
-          <w:sz w:val="25"/>
-          <w:szCs w:val="25"/>
-          <w:lang w:val="en-US" w:eastAsia="zh-CN" w:bidi="ar"/>
-        </w:rPr>
-      </w:pPr>
     </w:p>
     <w:p>
       <w:pPr>
